--- a/share/提摩太后书/释经讲道01-属灵生命成长的秘诀/属灵生命成长的秘诀-2ti2-1-14.docx
+++ b/share/提摩太后书/释经讲道01-属灵生命成长的秘诀/属灵生命成长的秘诀-2ti2-1-14.docx
@@ -3435,7 +3435,7 @@
         <w:bCs/>
         <w:noProof/>
       </w:rPr>
-      <w:t>2</w:t>
+      <w:t>1</w:t>
     </w:r>
     <w:r>
       <w:rPr>
@@ -3612,7 +3612,13 @@
       <w:rPr>
         <w:rFonts w:hint="eastAsia"/>
       </w:rPr>
-      <w:t xml:space="preserve">17.8.13(N) </w:t>
+      <w:t>17.10.8(E) 1</w:t>
+    </w:r>
+    <w:r>
+      <w:rPr>
+        <w:rFonts w:hint="eastAsia"/>
+      </w:rPr>
+      <w:t xml:space="preserve">7.8.13(N) </w:t>
     </w:r>
     <w:r>
       <w:rPr>

--- a/share/提摩太后书/释经讲道01-属灵生命成长的秘诀/属灵生命成长的秘诀-2ti2-1-14.docx
+++ b/share/提摩太后书/释经讲道01-属灵生命成长的秘诀/属灵生命成长的秘诀-2ti2-1-14.docx
@@ -1277,12 +1277,71 @@
     <w:p>
       <w:pPr>
         <w:ind w:firstLine="420"/>
-      </w:pPr>
-      <w:r>
-        <w:rPr>
-          <w:rFonts w:hint="eastAsia"/>
-        </w:rPr>
-        <w:t>这个是我们教会发展、生命传承在人的方面最重要的一件事情，就是我们应当去交托那能忠心能教导别人的人。如果教会是这样的传承，教会就能够带出一批批的人，带出一批批的领袖。换成今天的话说，我们当中可以有几种人？第一种就是把神所交托我们的事情做完；第二种人是他不仅可以自己做完，他可以带着别人一起做把它做完；第三种情形是他不仅自己可以做完，他带着别人做完，而且他可以带一个能够教导别人做完的，这样就有三代了。当然，最好我们是能够教导别人，叫他能够带一个忠心能教导别人的人。亲爱的弟兄姊妹，你在教会服事，你是属于</w:t>
+        <w:rPr>
+          <w:rFonts w:hint="eastAsia"/>
+        </w:rPr>
+      </w:pPr>
+      <w:r>
+        <w:rPr>
+          <w:rFonts w:hint="eastAsia"/>
+        </w:rPr>
+        <w:t>这个是我们教会发展、生命传承在人的方面最重要的一件事情，就是我们应当去交托那能忠心能教导别人的人。如果教会是这样的传承，教会就能够带出一批批的人，带出一批批的领袖。换成今天的话说，我们当中可以有几种人？第一种就是把神所交托我们的事情做完；第二种人是他不仅可以自己做完，他可以带着别人一起做把它做完；第三种情形是他不仅自己可以做完，他带着别人做完，而且他可以带</w:t>
+      </w:r>
+      <w:r>
+        <w:rPr>
+          <w:rFonts w:hint="eastAsia"/>
+        </w:rPr>
+        <w:t>出</w:t>
+      </w:r>
+      <w:r>
+        <w:rPr>
+          <w:rFonts w:hint="eastAsia"/>
+        </w:rPr>
+        <w:t>一个能够教导别人做</w:t>
+      </w:r>
+      <w:r>
+        <w:rPr>
+          <w:rFonts w:hint="eastAsia"/>
+        </w:rPr>
+        <w:t>事</w:t>
+      </w:r>
+      <w:r>
+        <w:rPr>
+          <w:rFonts w:hint="eastAsia"/>
+        </w:rPr>
+        <w:t>的</w:t>
+      </w:r>
+      <w:r>
+        <w:rPr>
+          <w:rFonts w:hint="eastAsia"/>
+        </w:rPr>
+        <w:t>老师</w:t>
+      </w:r>
+      <w:r>
+        <w:rPr>
+          <w:rFonts w:hint="eastAsia"/>
+        </w:rPr>
+        <w:t>，这样就有三代了。当然，最好我们是能够教导别人，叫他能够带一个忠心能教导别人的人。</w:t>
+      </w:r>
+    </w:p>
+    <w:p>
+      <w:pPr>
+        <w:ind w:firstLine="420"/>
+      </w:pPr>
+      <w:r>
+        <w:t>E</w:t>
+      </w:r>
+      <w:r>
+        <w:rPr>
+          <w:rFonts w:hint="eastAsia"/>
+        </w:rPr>
+        <w:t xml:space="preserve">g. </w:t>
+      </w:r>
+      <w:r>
+        <w:rPr>
+          <w:rFonts w:hint="eastAsia"/>
+        </w:rPr>
+        <w:t>亲爱的弟兄姊妹，你在教会服事，你是属于</w:t>
       </w:r>
       <w:r>
         <w:rPr>
@@ -1320,10 +1379,25 @@
         </w:rPr>
         <w:t>，但是最好我们应该带出一个能教导别人忠心做下去的，这样更好。求主怜悯我们，如果我们能够像保罗一样；又能教训别人，教导别人，叫他们能带一个忠心能教导别人的人，那更是神所喜悦的。</w:t>
       </w:r>
+      <w:r>
+        <w:rPr>
+          <w:rFonts w:hint="eastAsia"/>
+        </w:rPr>
+        <w:t>当然，</w:t>
+      </w:r>
+      <w:r>
+        <w:rPr>
+          <w:rFonts w:hint="eastAsia"/>
+        </w:rPr>
+        <w:t>三种境界不是只做好一项就行，做好后面的同时前面的也要做好。</w:t>
+      </w:r>
     </w:p>
     <w:p>
       <w:pPr>
         <w:ind w:firstLine="420"/>
+        <w:rPr>
+          <w:rFonts w:hint="eastAsia"/>
+        </w:rPr>
       </w:pPr>
       <w:r>
         <w:rPr>
@@ -1384,6 +1458,38 @@
           <w:rFonts w:hint="eastAsia"/>
         </w:rPr>
         <w:t>节很清楚告诉我们：「你从我听的那纯正话语的规模，要用在基督耶稣里的信心和爱心，常常守着。从前所交托你的善道，你要靠着那住在我们里面的圣灵牢牢的守着。」这是保罗要提摩太所传递的。可是今天我们看到许多人传递他特别的经历，或者他特殊的领受，却禁不起圣经的考验，这不是保罗要提摩太交托给别人的内容。</w:t>
+      </w:r>
+    </w:p>
+    <w:p>
+      <w:pPr>
+        <w:ind w:firstLine="420"/>
+      </w:pPr>
+      <w:r>
+        <w:t>E</w:t>
+      </w:r>
+      <w:r>
+        <w:rPr>
+          <w:rFonts w:hint="eastAsia"/>
+        </w:rPr>
+        <w:t xml:space="preserve">g. </w:t>
+      </w:r>
+      <w:r>
+        <w:rPr>
+          <w:rFonts w:hint="eastAsia"/>
+        </w:rPr>
+        <w:t>耶青，创新，保密，新以色列百姓</w:t>
+      </w:r>
+      <w:r>
+        <w:rPr>
+          <w:rFonts w:hint="eastAsia"/>
+        </w:rPr>
+        <w:t>。</w:t>
+      </w:r>
+      <w:r>
+        <w:rPr>
+          <w:rFonts w:hint="eastAsia"/>
+        </w:rPr>
+        <w:t>封闭，拒绝接受检验。</w:t>
       </w:r>
     </w:p>
     <w:p>
@@ -1548,7 +1654,14 @@
         <w:rPr>
           <w:rFonts w:hint="eastAsia"/>
         </w:rPr>
-        <w:t>节，保罗曾经说在末世传福音有很大的苦难，要受苦。这其中有外在的苦：今天在不自由的社会里面，传福音仍然有外在的苦难。</w:t>
+        <w:t>节，保罗曾经说在末世传福音有很大的苦难，要受苦。这其中有外在的苦：今天在不自由的社会里面，传福</w:t>
+      </w:r>
+      <w:r>
+        <w:rPr>
+          <w:rFonts w:hint="eastAsia"/>
+        </w:rPr>
+        <w:lastRenderedPageBreak/>
+        <w:t>音仍然有外在的苦难。</w:t>
       </w:r>
       <w:r>
         <w:rPr>
@@ -1584,14 +1697,7 @@
         <w:rPr>
           <w:rFonts w:hint="eastAsia"/>
         </w:rPr>
-        <w:t>成长好慢，我们用</w:t>
-      </w:r>
-      <w:r>
-        <w:rPr>
-          <w:rFonts w:hint="eastAsia"/>
-        </w:rPr>
-        <w:lastRenderedPageBreak/>
-        <w:t>尽力气好像也不长。所以保罗才提醒提摩太说，你要与我同受苦难。</w:t>
+        <w:t>成长好慢，我们用尽力气好像也不长。所以保罗才提醒提摩太说，你要与我同受苦难。</w:t>
       </w:r>
       <w:r>
         <w:rPr>
@@ -1687,7 +1793,19 @@
         <w:rPr>
           <w:rFonts w:hint="eastAsia"/>
         </w:rPr>
-        <w:t>如何胜过之苦</w:t>
+        <w:t>如何胜过</w:t>
+      </w:r>
+      <w:r>
+        <w:rPr>
+          <w:rFonts w:hint="eastAsia"/>
+        </w:rPr>
+        <w:t>成长</w:t>
+      </w:r>
+      <w:r>
+        <w:rPr>
+          <w:rFonts w:hint="eastAsia"/>
+        </w:rPr>
+        <w:t>之苦</w:t>
       </w:r>
       <w:r>
         <w:rPr>
@@ -1815,7 +1933,43 @@
         <w:rPr>
           <w:rFonts w:hint="eastAsia"/>
         </w:rPr>
-        <w:t>你要想想军中当兵的情形，你要想想场上比武的选手，你要想想劳力的农夫。接下来我们会比较完整的来讲这三个比喻，但是保罗在这边主要的意思，是要提摩太了解</w:t>
+        <w:t>你要想想军</w:t>
+      </w:r>
+      <w:r>
+        <w:rPr>
+          <w:rFonts w:hint="eastAsia"/>
+        </w:rPr>
+        <w:t>队</w:t>
+      </w:r>
+      <w:r>
+        <w:rPr>
+          <w:rFonts w:hint="eastAsia"/>
+        </w:rPr>
+        <w:t>中当兵的情形，你要想想</w:t>
+      </w:r>
+      <w:r>
+        <w:rPr>
+          <w:rFonts w:hint="eastAsia"/>
+        </w:rPr>
+        <w:t>运动</w:t>
+      </w:r>
+      <w:r>
+        <w:rPr>
+          <w:rFonts w:hint="eastAsia"/>
+        </w:rPr>
+        <w:t>场上比武的选手，你要想想</w:t>
+      </w:r>
+      <w:r>
+        <w:rPr>
+          <w:rFonts w:hint="eastAsia"/>
+        </w:rPr>
+        <w:t>勤劳</w:t>
+      </w:r>
+      <w:r>
+        <w:rPr>
+          <w:rFonts w:hint="eastAsia"/>
+        </w:rPr>
+        <w:t>的农夫。接下来我们会比较完整的来讲这三个比喻，但是保罗在这边主要的意思，是要提摩太了解</w:t>
       </w:r>
       <w:r>
         <w:rPr>
@@ -1967,7 +2121,19 @@
         <w:rPr>
           <w:rFonts w:hint="eastAsia"/>
         </w:rPr>
-        <w:t>级比我们更了解真实，所以我们就顺服他。保罗告诉提摩太说，要</w:t>
+        <w:t>级比我们更了解</w:t>
+      </w:r>
+      <w:r>
+        <w:rPr>
+          <w:rFonts w:hint="eastAsia"/>
+        </w:rPr>
+        <w:t>真相</w:t>
+      </w:r>
+      <w:r>
+        <w:rPr>
+          <w:rFonts w:hint="eastAsia"/>
+        </w:rPr>
+        <w:t>，所以我们就顺服他。保罗告诉提摩太说，要</w:t>
       </w:r>
       <w:r>
         <w:rPr>
@@ -2044,7 +2210,19 @@
         <w:rPr>
           <w:rFonts w:hint="eastAsia"/>
         </w:rPr>
-        <w:t>的特性。我们是不是一个专一的？我们是不是专心跟随耶稣的？什么会吸引我们的目光</w:t>
+        <w:t>的特性。</w:t>
+      </w:r>
+      <w:r>
+        <w:rPr>
+          <w:rFonts w:hint="eastAsia"/>
+        </w:rPr>
+        <w:t>我们是不是专心跟随耶稣</w:t>
+      </w:r>
+      <w:r>
+        <w:rPr>
+          <w:rFonts w:hint="eastAsia"/>
+        </w:rPr>
+        <w:t>？什么会吸引我们的目光</w:t>
       </w:r>
       <w:r>
         <w:rPr>
@@ -2056,7 +2234,19 @@
         <w:rPr>
           <w:rFonts w:hint="eastAsia"/>
         </w:rPr>
-        <w:t>？这实在是我们每一个跟随主的人所要注意的。</w:t>
+        <w:t>？这实在是我们每一个跟随主的人所要</w:t>
+      </w:r>
+      <w:r>
+        <w:rPr>
+          <w:rFonts w:hint="eastAsia"/>
+        </w:rPr>
+        <w:t>反思</w:t>
+      </w:r>
+      <w:r>
+        <w:rPr>
+          <w:rFonts w:hint="eastAsia"/>
+        </w:rPr>
+        <w:t>的。</w:t>
       </w:r>
     </w:p>
     <w:p>
@@ -2092,7 +2282,19 @@
         <w:rPr>
           <w:rFonts w:hint="eastAsia"/>
         </w:rPr>
-        <w:t>节「人若在场上比武，非按规矩，就不能得冠冕。」保罗所处的时代是罗马时代，那个时候希腊文化非常风行，</w:t>
+        <w:t>节「人若在场上比武，非按规矩，就不能得冠冕。」保罗所处的时代是罗马时代，那个时候希腊文化非常</w:t>
+      </w:r>
+      <w:r>
+        <w:rPr>
+          <w:rFonts w:hint="eastAsia"/>
+        </w:rPr>
+        <w:t>流</w:t>
+      </w:r>
+      <w:r>
+        <w:rPr>
+          <w:rFonts w:hint="eastAsia"/>
+        </w:rPr>
+        <w:t>行，</w:t>
       </w:r>
       <w:r>
         <w:rPr>
@@ -2104,14 +2306,110 @@
         <w:rPr>
           <w:rFonts w:hint="eastAsia"/>
         </w:rPr>
-        <w:t>参加比赛的运动员，他有一个一定要注意的事情，就是他要有规矩。他在训练的时候有规矩，他在比赛的时候有规矩。运动员在出赛以前他有严格的训练，每一个教练都为他自己的选手有一套完整又严格的计划，不好好的按照规矩受训的选手不可能有好的成绩。这些计划包括</w:t>
+        <w:t>参加比赛的运动员，他有一个一定要注意的事情，就是他要</w:t>
+      </w:r>
+      <w:r>
+        <w:rPr>
+          <w:rFonts w:hint="eastAsia"/>
+        </w:rPr>
+        <w:t>守</w:t>
+      </w:r>
+      <w:r>
+        <w:rPr>
+          <w:rFonts w:hint="eastAsia"/>
+        </w:rPr>
+        <w:t>规矩。</w:t>
+      </w:r>
+      <w:r>
+        <w:rPr>
+          <w:rFonts w:hint="eastAsia"/>
+        </w:rPr>
+        <w:t>一方面</w:t>
+      </w:r>
+      <w:r>
+        <w:rPr>
+          <w:rFonts w:hint="eastAsia"/>
+        </w:rPr>
+        <w:t>他在训练的时候有规矩，</w:t>
+      </w:r>
+      <w:r>
+        <w:rPr>
+          <w:rFonts w:hint="eastAsia"/>
+        </w:rPr>
+        <w:t>另一方面</w:t>
+      </w:r>
+      <w:r>
+        <w:rPr>
+          <w:rFonts w:hint="eastAsia"/>
+        </w:rPr>
+        <w:t>他在比赛的时候</w:t>
+      </w:r>
+      <w:r>
+        <w:rPr>
+          <w:rFonts w:hint="eastAsia"/>
+        </w:rPr>
+        <w:t>也</w:t>
+      </w:r>
+      <w:r>
+        <w:rPr>
+          <w:rFonts w:hint="eastAsia"/>
+        </w:rPr>
+        <w:t>有规矩。运动员在</w:t>
+      </w:r>
+      <w:r>
+        <w:rPr>
+          <w:rFonts w:hint="eastAsia"/>
+        </w:rPr>
+        <w:t>参</w:t>
+      </w:r>
+      <w:r>
+        <w:rPr>
+          <w:rFonts w:hint="eastAsia"/>
+        </w:rPr>
+        <w:t>赛以前他有严格的训练，每一个教</w:t>
       </w:r>
       <w:r>
         <w:rPr>
           <w:rFonts w:hint="eastAsia"/>
         </w:rPr>
         <w:lastRenderedPageBreak/>
-        <w:t>饮食的控制、体能的加强、技巧的熟练都有非常严格的要求，如果选手不能自我要求，他就没有资格参加比赛，他甚至会被取消比赛的资格。所以保罗在这边提醒提摩太说，如果你在比赛的时候，你没有按照规矩就不能得冠冕，比赛只有一个目的，就是要得冠冕。我们都知道在奥运</w:t>
+        <w:t>练</w:t>
+      </w:r>
+      <w:r>
+        <w:rPr>
+          <w:rFonts w:hint="eastAsia"/>
+        </w:rPr>
+        <w:t>会对</w:t>
+      </w:r>
+      <w:r>
+        <w:rPr>
+          <w:rFonts w:hint="eastAsia"/>
+        </w:rPr>
+        <w:t>选手</w:t>
+      </w:r>
+      <w:r>
+        <w:rPr>
+          <w:rFonts w:hint="eastAsia"/>
+        </w:rPr>
+        <w:t>定制</w:t>
+      </w:r>
+      <w:r>
+        <w:rPr>
+          <w:rFonts w:hint="eastAsia"/>
+        </w:rPr>
+        <w:t>一套完整又严格的计划，不好好的按照规矩受训的选手不可能有好的成绩。这些计划包括饮食的控制、体能的加强、技巧的熟练</w:t>
+      </w:r>
+      <w:r>
+        <w:rPr>
+          <w:rFonts w:hint="eastAsia"/>
+        </w:rPr>
+        <w:t>，各方面</w:t>
+      </w:r>
+      <w:r>
+        <w:rPr>
+          <w:rFonts w:hint="eastAsia"/>
+        </w:rPr>
+        <w:t>都有非常严格的要求，如果选手不能自我要求，他就没有资格参加比赛，他甚至会被取消比赛的资格。所以保罗在这边提醒提摩太说，如果你在比赛的时候，你没有按照规矩就不能得冠冕，比赛只有一个目的，就是要得冠冕。我们都知道在奥运</w:t>
       </w:r>
       <w:r>
         <w:rPr>
@@ -2177,7 +2475,31 @@
         <w:rPr>
           <w:rFonts w:hint="eastAsia"/>
         </w:rPr>
-        <w:t>节「劳力的农夫，理当先得粮食。」农夫的生活跟军人、选手完全不同，农夫的生活没有喝采、没有掌声、没有刺激。农夫在天未亮就到田里面去工作，他一方面要争取工作的时间，他一方面要劳力，他才能够有收获，因此农夫早出晚归，农夫勤劳、殷勤，农夫甚至很少讲话，很少跟别人比较，农夫他要专心一致的在自己所耕种的田地里面。保罗提醒提摩太，也是上帝给我们的恩典，就是如果你是一个劳力的农夫，你会先得粮食。先得粮食是告诉我们，我们因劳苦而有所收获，是在别人可以享受收获之先。在别人还没有享受的时候，农夫就先享受，因为是他自己努力得来的。</w:t>
+        <w:t>节「劳力的农夫，理当先得粮食。」农夫的生活跟军人、选手完全不同，农夫的生活没有喝采、没有掌声、没有刺激。农夫在天未亮就到田里面去</w:t>
+      </w:r>
+      <w:r>
+        <w:rPr>
+          <w:rFonts w:hint="eastAsia"/>
+        </w:rPr>
+        <w:t>干活</w:t>
+      </w:r>
+      <w:r>
+        <w:rPr>
+          <w:rFonts w:hint="eastAsia"/>
+        </w:rPr>
+        <w:t>，他一方面要争取工作的时间，他一方面要</w:t>
+      </w:r>
+      <w:r>
+        <w:rPr>
+          <w:rFonts w:hint="eastAsia"/>
+        </w:rPr>
+        <w:t>勤劳</w:t>
+      </w:r>
+      <w:r>
+        <w:rPr>
+          <w:rFonts w:hint="eastAsia"/>
+        </w:rPr>
+        <w:t>，他才能够有收获，因此农夫早出晚归，农夫勤劳、殷勤，农夫甚至很少讲话，很少跟别人比较，农夫他要专心一致的在自己所耕种的田地里面。保罗提醒提摩太，也是上帝给我们的恩典，就是如果你是一个劳力的农夫，你会先得粮食。先得粮食是告诉我们，我们因劳苦而有所收获，是在别人可以享受收获之先。在别人还没有享受的时候，农夫就先享受，因为是他自己努力得来的。</w:t>
       </w:r>
     </w:p>
     <w:p>
@@ -2402,25 +2724,31 @@
         <w:rPr>
           <w:rFonts w:hint="eastAsia"/>
         </w:rPr>
-        <w:t>节的事。这几件事情非常的重要。而</w:t>
-      </w:r>
-      <w:r>
-        <w:t xml:space="preserve"> remind (</w:t>
-      </w:r>
-      <w:r>
-        <w:rPr>
-          <w:rFonts w:hint="eastAsia"/>
-        </w:rPr>
-        <w:t>回想</w:t>
-      </w:r>
-      <w:r>
-        <w:t>)</w:t>
-      </w:r>
-      <w:r>
-        <w:rPr>
-          <w:rFonts w:hint="eastAsia"/>
-        </w:rPr>
-        <w:t>这些事是要借着提摩太嘱附他们，教导他们。并且保罗提醒提摩太，你要告诉众人，不可为言词争辩，那是没有益处的，只能败坏听见的人。换句话说，福音的果效自然产生，我们不需要去争辩福音的果效，我们把人一个一个的带信主，我们把福音一直的传出去，并不是靠着我们跟别人言语的争辩，言语的争辩并没有实际的好处。</w:t>
+        <w:t>节的事。这几件事情非常的重要。而回想这些事是要借着提摩太嘱附他们，教导他们。并且保罗提醒提摩太，你要告诉众人，不可为言词争辩，那是没有益处的，只能败坏听见的人。换句话说，福音的果效自然产生，我们不需要去争辩福音的果效，我们把人一个一个的带</w:t>
+      </w:r>
+      <w:r>
+        <w:rPr>
+          <w:rFonts w:hint="eastAsia"/>
+        </w:rPr>
+        <w:t>着</w:t>
+      </w:r>
+      <w:r>
+        <w:rPr>
+          <w:rFonts w:hint="eastAsia"/>
+        </w:rPr>
+        <w:t>信主，我们把福音一直</w:t>
+      </w:r>
+      <w:r>
+        <w:rPr>
+          <w:rFonts w:hint="eastAsia"/>
+        </w:rPr>
+        <w:t>不断地</w:t>
+      </w:r>
+      <w:r>
+        <w:rPr>
+          <w:rFonts w:hint="eastAsia"/>
+        </w:rPr>
+        <w:t>传出去，并不是靠着我们跟别人言语的争辩，言语的争辩并没有实际的好处。</w:t>
       </w:r>
     </w:p>
     <w:p>
@@ -2487,14 +2815,14 @@
         <w:rPr>
           <w:rFonts w:hint="eastAsia"/>
         </w:rPr>
-        <w:t>节，就是保罗说，他为福音受苦难，甚至被捆绑，但是神的道却不被捆绑。是的，传福音的人、传信息的人可以被人捆绑，但神的道不可能被捆绑。在腓立</w:t>
+        <w:t>节，就是保罗说，他为福音受苦难，甚至被捆绑，但是神的道却</w:t>
       </w:r>
       <w:r>
         <w:rPr>
           <w:rFonts w:hint="eastAsia"/>
         </w:rPr>
         <w:lastRenderedPageBreak/>
-        <w:t>比书当中，保罗也说他虽然被关在监狱里面，但无论如何，基督的道总被传开了，他说他所遭遇的事，更是叫福音兴旺，所以传福音的人可以被捆绑，神的道却不被捆绑。正因为第</w:t>
+        <w:t>不被捆绑。是的，传福音的人、传信息的人可以被人捆绑，但神的道不可能被捆绑。在腓立比书当中，保罗也说他虽然被关在监狱里面，但无论如何，基督的道总被传开了，他说他所遭遇的事，更是叫福音兴旺，所以传福音的人可以被捆绑，神的道却不被捆绑。正因为第</w:t>
       </w:r>
       <w:r>
         <w:t xml:space="preserve"> 9</w:t>
@@ -2663,7 +2991,25 @@
         <w:rPr>
           <w:rFonts w:hint="eastAsia"/>
         </w:rPr>
-        <w:t>。下面两个「若」是从反面的陈述来说明，透过福音的果效，在人的心中、人的生命中我们可以看到福音不受限制。保罗要提摩太使众人回想这些事，也就是要提醒众人这些事，提醒福音的果效在我们当中生生不息</w:t>
+        <w:t>，其它</w:t>
+      </w:r>
+      <w:r>
+        <w:rPr>
+          <w:rFonts w:hint="eastAsia"/>
+        </w:rPr>
+        <w:t>两个「若」是从反面的陈述来说明</w:t>
+      </w:r>
+      <w:r>
+        <w:rPr>
+          <w:rFonts w:hint="eastAsia"/>
+        </w:rPr>
+        <w:t>。</w:t>
+      </w:r>
+      <w:r>
+        <w:rPr>
+          <w:rFonts w:hint="eastAsia"/>
+        </w:rPr>
+        <w:t>透过福音的果效，在人的心中、人的生命中我们可以看到福音不受限制。保罗要提摩太使众人回想这些事，也就是要提醒众人这些事，提醒福音的果效在我们当中生生不息</w:t>
       </w:r>
       <w:r>
         <w:rPr>
@@ -3303,25 +3649,7 @@
         <w:rPr>
           <w:rFonts w:hint="eastAsia"/>
         </w:rPr>
-        <w:t>）福音在我身上</w:t>
-      </w:r>
-      <w:r>
-        <w:rPr>
-          <w:rFonts w:hint="eastAsia"/>
-        </w:rPr>
-        <w:t>发生了</w:t>
-      </w:r>
-      <w:r>
-        <w:rPr>
-          <w:rFonts w:hint="eastAsia"/>
-        </w:rPr>
-        <w:t>什么</w:t>
-      </w:r>
-      <w:r>
-        <w:rPr>
-          <w:rFonts w:hint="eastAsia"/>
-        </w:rPr>
-        <w:t>果效？</w:t>
+        <w:t>）</w:t>
       </w:r>
       <w:r>
         <w:rPr>
@@ -3339,7 +3667,19 @@
         <w:rPr>
           <w:rFonts w:hint="eastAsia"/>
         </w:rPr>
-        <w:t>刚强、不怕吃苦、用于担当，忠心的仆人和管家</w:t>
+        <w:t>刚强、不怕吃苦、</w:t>
+      </w:r>
+      <w:r>
+        <w:rPr>
+          <w:rFonts w:hint="eastAsia"/>
+        </w:rPr>
+        <w:t>勇</w:t>
+      </w:r>
+      <w:r>
+        <w:rPr>
+          <w:rFonts w:hint="eastAsia"/>
+        </w:rPr>
+        <w:t>于担当，忠心的仆人和管家</w:t>
       </w:r>
     </w:p>
     <w:sectPr>
@@ -3435,7 +3775,7 @@
         <w:bCs/>
         <w:noProof/>
       </w:rPr>
-      <w:t>1</w:t>
+      <w:t>3</w:t>
     </w:r>
     <w:r>
       <w:rPr>
